--- a/Management/Meeting Minutes/Meeting Minutes - Week 6.1 - 05.03.docx
+++ b/Management/Meeting Minutes/Meeting Minutes - Week 6.1 - 05.03.docx
@@ -1,6 +1,6 @@
 
 <file path=word/document.xml><?xml version="1.0" encoding="utf-8"?>
-<w:document xmlns:wpc="http://schemas.microsoft.com/office/word/2010/wordprocessingCanvas" xmlns:cx="http://schemas.microsoft.com/office/drawing/2014/chartex" xmlns:cx1="http://schemas.microsoft.com/office/drawing/2015/9/8/chartex" xmlns:cx2="http://schemas.microsoft.com/office/drawing/2015/10/21/chartex" xmlns:cx3="http://schemas.microsoft.com/office/drawing/2016/5/9/chartex" xmlns:cx4="http://schemas.microsoft.com/office/drawing/2016/5/10/chartex" xmlns:cx5="http://schemas.microsoft.com/office/drawing/2016/5/11/chartex" xmlns:cx6="http://schemas.microsoft.com/office/drawing/2016/5/12/chartex" xmlns:cx7="http://schemas.microsoft.com/office/drawing/2016/5/13/chartex" xmlns:cx8="http://schemas.microsoft.com/office/drawing/2016/5/14/chartex" xmlns:mc="http://schemas.openxmlformats.org/markup-compatibility/2006" xmlns:aink="http://schemas.microsoft.com/office/drawing/2016/ink" xmlns:am3d="http://schemas.microsoft.com/office/drawing/2017/model3d" xmlns:o="urn:schemas-microsoft-com:office:office" xmlns:r="http://schemas.openxmlformats.org/officeDocument/2006/relationships" xmlns:m="http://schemas.openxmlformats.org/officeDocument/2006/math" xmlns:v="urn:schemas-microsoft-com:vml" xmlns:wp14="http://schemas.microsoft.com/office/word/2010/wordprocessingDrawing" xmlns:wp="http://schemas.openxmlformats.org/drawingml/2006/wordprocessingDrawing" xmlns:w10="urn:schemas-microsoft-com:office:word" xmlns:w="http://schemas.openxmlformats.org/wordprocessingml/2006/main" xmlns:w14="http://schemas.microsoft.com/office/word/2010/wordml" xmlns:w15="http://schemas.microsoft.com/office/word/2012/wordml" xmlns:w16cid="http://schemas.microsoft.com/office/word/2016/wordml/cid" xmlns:w16se="http://schemas.microsoft.com/office/word/2015/wordml/symex" xmlns:wpg="http://schemas.microsoft.com/office/word/2010/wordprocessingGroup" xmlns:wpi="http://schemas.microsoft.com/office/word/2010/wordprocessingInk" xmlns:wne="http://schemas.microsoft.com/office/word/2006/wordml" xmlns:wps="http://schemas.microsoft.com/office/word/2010/wordprocessingShape" mc:Ignorable="w14 w15 w16se w16cid wp14">
+<w:document xmlns:wpc="http://schemas.microsoft.com/office/word/2010/wordprocessingCanvas" xmlns:cx="http://schemas.microsoft.com/office/drawing/2014/chartex" xmlns:mc="http://schemas.openxmlformats.org/markup-compatibility/2006" xmlns:o="urn:schemas-microsoft-com:office:office" xmlns:r="http://schemas.openxmlformats.org/officeDocument/2006/relationships" xmlns:m="http://schemas.openxmlformats.org/officeDocument/2006/math" xmlns:v="urn:schemas-microsoft-com:vml" xmlns:wp14="http://schemas.microsoft.com/office/word/2010/wordprocessingDrawing" xmlns:wp="http://schemas.openxmlformats.org/drawingml/2006/wordprocessingDrawing" xmlns:w10="urn:schemas-microsoft-com:office:word" xmlns:w="http://schemas.openxmlformats.org/wordprocessingml/2006/main" xmlns:w14="http://schemas.microsoft.com/office/word/2010/wordml" xmlns:w15="http://schemas.microsoft.com/office/word/2012/wordml" xmlns:w16se="http://schemas.microsoft.com/office/word/2015/wordml/symex" xmlns:wpg="http://schemas.microsoft.com/office/word/2010/wordprocessingGroup" xmlns:wpi="http://schemas.microsoft.com/office/word/2010/wordprocessingInk" xmlns:wne="http://schemas.microsoft.com/office/word/2006/wordml" xmlns:wps="http://schemas.microsoft.com/office/word/2010/wordprocessingShape" mc:Ignorable="w14 w15 w16se wp14">
   <w:body>
     <w:p>
       <w:pPr>
@@ -108,15 +108,39 @@
         <w:t>Attendees</w:t>
       </w:r>
       <w:r>
-        <w:t xml:space="preserve">: Dragos </w:t>
+        <w:t xml:space="preserve">: </w:t>
       </w:r>
       <w:proofErr w:type="spellStart"/>
       <w:r>
+        <w:t>Dragos</w:t>
+      </w:r>
+      <w:proofErr w:type="spellEnd"/>
+      <w:r>
+        <w:t xml:space="preserve"> </w:t>
+      </w:r>
+      <w:proofErr w:type="spellStart"/>
+      <w:r>
         <w:t>Liche</w:t>
       </w:r>
       <w:proofErr w:type="spellEnd"/>
       <w:r>
-        <w:t xml:space="preserve">, Dawid Hojka, </w:t>
+        <w:t xml:space="preserve">, </w:t>
+      </w:r>
+      <w:proofErr w:type="spellStart"/>
+      <w:r>
+        <w:t>Dawid</w:t>
+      </w:r>
+      <w:proofErr w:type="spellEnd"/>
+      <w:r>
+        <w:t xml:space="preserve"> </w:t>
+      </w:r>
+      <w:proofErr w:type="spellStart"/>
+      <w:r>
+        <w:t>Hojka</w:t>
+      </w:r>
+      <w:proofErr w:type="spellEnd"/>
+      <w:r>
+        <w:t xml:space="preserve">, </w:t>
       </w:r>
       <w:r>
         <w:t xml:space="preserve">Alex Butler </w:t>
@@ -159,10 +183,16 @@
     </w:p>
     <w:p>
       <w:r>
-        <w:t>We did encounter few issues with downloading our game project from the GitHub repository, as it had stuff missing, and didn’t want to work correctly on a different machine. However we were able to find a solution to the problem. Unfortunately, the issues have caused a little disorganisation within our GitHub repository, as the game project contents were uploaded into the main folder. We will fix that issue in the upcoming sprint.</w:t>
-      </w:r>
-      <w:bookmarkStart w:id="0" w:name="_GoBack"/>
-      <w:bookmarkEnd w:id="0"/>
+        <w:t xml:space="preserve">We did encounter few issues with downloading our game project from the GitHub repository, as it had stuff missing, and didn’t want to work correctly on a different machine. </w:t>
+      </w:r>
+      <w:proofErr w:type="gramStart"/>
+      <w:r>
+        <w:t>However</w:t>
+      </w:r>
+      <w:proofErr w:type="gramEnd"/>
+      <w:r>
+        <w:t xml:space="preserve"> we were able to find a solution to the problem. Unfortunately, the issues have caused a little disorganisation within our GitHub repository, as the game project contents were uploaded into the main folder. We will fix that issue in the upcoming sprint.</w:t>
+      </w:r>
     </w:p>
     <w:p>
       <w:pPr>
@@ -174,8 +204,16 @@
         <w:rPr>
           <w:b/>
         </w:rPr>
-        <w:t>Individual work completed:-</w:t>
-      </w:r>
+        <w:t xml:space="preserve">Individual work </w:t>
+      </w:r>
+      <w:proofErr w:type="gramStart"/>
+      <w:r>
+        <w:rPr>
+          <w:b/>
+        </w:rPr>
+        <w:t>completed:-</w:t>
+      </w:r>
+      <w:proofErr w:type="gramEnd"/>
     </w:p>
     <w:p>
       <w:pPr>
@@ -371,8 +409,838 @@
         <w:t xml:space="preserve"> Hojka</w:t>
       </w:r>
     </w:p>
-    <w:p/>
-    <w:p/>
+    <w:p>
+      <w:pPr>
+        <w:rPr>
+          <w:b/>
+        </w:rPr>
+      </w:pPr>
+      <w:r>
+        <w:rPr>
+          <w:b/>
+        </w:rPr>
+        <w:t>Discord Discussion Documentation:</w:t>
+      </w:r>
+    </w:p>
+    <w:p>
+      <w:pPr>
+        <w:keepNext/>
+      </w:pPr>
+      <w:r>
+        <w:rPr>
+          <w:noProof/>
+          <w:lang w:eastAsia="en-GB"/>
+        </w:rPr>
+        <w:lastRenderedPageBreak/>
+        <w:drawing>
+          <wp:inline distT="0" distB="0" distL="0" distR="0" wp14:anchorId="4D7FEDAA" wp14:editId="3FCD6C86">
+            <wp:extent cx="5731510" cy="3027045"/>
+            <wp:effectExtent l="0" t="0" r="2540" b="1905"/>
+            <wp:docPr id="1" name="Picture 1"/>
+            <wp:cNvGraphicFramePr>
+              <a:graphicFrameLocks xmlns:a="http://schemas.openxmlformats.org/drawingml/2006/main" noChangeAspect="1"/>
+            </wp:cNvGraphicFramePr>
+            <a:graphic xmlns:a="http://schemas.openxmlformats.org/drawingml/2006/main">
+              <a:graphicData uri="http://schemas.openxmlformats.org/drawingml/2006/picture">
+                <pic:pic xmlns:pic="http://schemas.openxmlformats.org/drawingml/2006/picture">
+                  <pic:nvPicPr>
+                    <pic:cNvPr id="1" name=""/>
+                    <pic:cNvPicPr/>
+                  </pic:nvPicPr>
+                  <pic:blipFill>
+                    <a:blip r:embed="rId5"/>
+                    <a:stretch>
+                      <a:fillRect/>
+                    </a:stretch>
+                  </pic:blipFill>
+                  <pic:spPr>
+                    <a:xfrm>
+                      <a:off x="0" y="0"/>
+                      <a:ext cx="5731510" cy="3027045"/>
+                    </a:xfrm>
+                    <a:prstGeom prst="rect">
+                      <a:avLst/>
+                    </a:prstGeom>
+                  </pic:spPr>
+                </pic:pic>
+              </a:graphicData>
+            </a:graphic>
+          </wp:inline>
+        </w:drawing>
+      </w:r>
+      <w:r>
+        <w:rPr>
+          <w:noProof/>
+          <w:lang w:eastAsia="en-GB"/>
+        </w:rPr>
+        <w:t xml:space="preserve"> </w:t>
+      </w:r>
+      <w:r>
+        <w:rPr>
+          <w:noProof/>
+          <w:lang w:eastAsia="en-GB"/>
+        </w:rPr>
+        <w:drawing>
+          <wp:inline distT="0" distB="0" distL="0" distR="0" wp14:anchorId="46C91B62" wp14:editId="2C2C5C1D">
+            <wp:extent cx="5731510" cy="3304540"/>
+            <wp:effectExtent l="0" t="0" r="2540" b="0"/>
+            <wp:docPr id="2" name="Picture 2"/>
+            <wp:cNvGraphicFramePr>
+              <a:graphicFrameLocks xmlns:a="http://schemas.openxmlformats.org/drawingml/2006/main" noChangeAspect="1"/>
+            </wp:cNvGraphicFramePr>
+            <a:graphic xmlns:a="http://schemas.openxmlformats.org/drawingml/2006/main">
+              <a:graphicData uri="http://schemas.openxmlformats.org/drawingml/2006/picture">
+                <pic:pic xmlns:pic="http://schemas.openxmlformats.org/drawingml/2006/picture">
+                  <pic:nvPicPr>
+                    <pic:cNvPr id="1" name=""/>
+                    <pic:cNvPicPr/>
+                  </pic:nvPicPr>
+                  <pic:blipFill>
+                    <a:blip r:embed="rId6"/>
+                    <a:stretch>
+                      <a:fillRect/>
+                    </a:stretch>
+                  </pic:blipFill>
+                  <pic:spPr>
+                    <a:xfrm>
+                      <a:off x="0" y="0"/>
+                      <a:ext cx="5731510" cy="3304540"/>
+                    </a:xfrm>
+                    <a:prstGeom prst="rect">
+                      <a:avLst/>
+                    </a:prstGeom>
+                  </pic:spPr>
+                </pic:pic>
+              </a:graphicData>
+            </a:graphic>
+          </wp:inline>
+        </w:drawing>
+      </w:r>
+      <w:r>
+        <w:rPr>
+          <w:noProof/>
+          <w:lang w:eastAsia="en-GB"/>
+        </w:rPr>
+        <w:t xml:space="preserve"> </w:t>
+      </w:r>
+      <w:r>
+        <w:rPr>
+          <w:noProof/>
+          <w:lang w:eastAsia="en-GB"/>
+        </w:rPr>
+        <w:lastRenderedPageBreak/>
+        <w:drawing>
+          <wp:inline distT="0" distB="0" distL="0" distR="0" wp14:anchorId="3CD69263" wp14:editId="0EBAAF3E">
+            <wp:extent cx="5731510" cy="2838450"/>
+            <wp:effectExtent l="0" t="0" r="2540" b="0"/>
+            <wp:docPr id="3" name="Picture 3"/>
+            <wp:cNvGraphicFramePr>
+              <a:graphicFrameLocks xmlns:a="http://schemas.openxmlformats.org/drawingml/2006/main" noChangeAspect="1"/>
+            </wp:cNvGraphicFramePr>
+            <a:graphic xmlns:a="http://schemas.openxmlformats.org/drawingml/2006/main">
+              <a:graphicData uri="http://schemas.openxmlformats.org/drawingml/2006/picture">
+                <pic:pic xmlns:pic="http://schemas.openxmlformats.org/drawingml/2006/picture">
+                  <pic:nvPicPr>
+                    <pic:cNvPr id="1" name=""/>
+                    <pic:cNvPicPr/>
+                  </pic:nvPicPr>
+                  <pic:blipFill>
+                    <a:blip r:embed="rId7"/>
+                    <a:stretch>
+                      <a:fillRect/>
+                    </a:stretch>
+                  </pic:blipFill>
+                  <pic:spPr>
+                    <a:xfrm>
+                      <a:off x="0" y="0"/>
+                      <a:ext cx="5731510" cy="2838450"/>
+                    </a:xfrm>
+                    <a:prstGeom prst="rect">
+                      <a:avLst/>
+                    </a:prstGeom>
+                  </pic:spPr>
+                </pic:pic>
+              </a:graphicData>
+            </a:graphic>
+          </wp:inline>
+        </w:drawing>
+      </w:r>
+    </w:p>
+    <w:p>
+      <w:pPr>
+        <w:pStyle w:val="Caption"/>
+        <w:jc w:val="center"/>
+      </w:pPr>
+      <w:r>
+        <w:t xml:space="preserve">Screenshots </w:t>
+      </w:r>
+      <w:r>
+        <w:fldChar w:fldCharType="begin"/>
+      </w:r>
+      <w:r>
+        <w:instrText xml:space="preserve"> SEQ Screenshot \* ARABIC </w:instrText>
+      </w:r>
+      <w:r>
+        <w:fldChar w:fldCharType="separate"/>
+      </w:r>
+      <w:r>
+        <w:rPr>
+          <w:noProof/>
+        </w:rPr>
+        <w:t>1</w:t>
+      </w:r>
+      <w:r>
+        <w:fldChar w:fldCharType="end"/>
+      </w:r>
+      <w:r>
+        <w:t xml:space="preserve"> – 3 – Arranging a meeting on Monday, to finish up and get everything ready for the presentation. However due to </w:t>
+      </w:r>
+      <w:proofErr w:type="spellStart"/>
+      <w:r>
+        <w:t>Dragos</w:t>
+      </w:r>
+      <w:proofErr w:type="spellEnd"/>
+      <w:r>
+        <w:t xml:space="preserve"> having health issues, the meeting was postponed, so that we all can be present when creating the presentation. </w:t>
+      </w:r>
+    </w:p>
+    <w:p>
+      <w:pPr>
+        <w:keepNext/>
+      </w:pPr>
+      <w:r>
+        <w:rPr>
+          <w:noProof/>
+          <w:lang w:eastAsia="en-GB"/>
+        </w:rPr>
+        <w:drawing>
+          <wp:inline distT="0" distB="0" distL="0" distR="0" wp14:anchorId="6F505579" wp14:editId="77EBFE36">
+            <wp:extent cx="5731510" cy="2571115"/>
+            <wp:effectExtent l="0" t="0" r="2540" b="635"/>
+            <wp:docPr id="4" name="Picture 4"/>
+            <wp:cNvGraphicFramePr>
+              <a:graphicFrameLocks xmlns:a="http://schemas.openxmlformats.org/drawingml/2006/main" noChangeAspect="1"/>
+            </wp:cNvGraphicFramePr>
+            <a:graphic xmlns:a="http://schemas.openxmlformats.org/drawingml/2006/main">
+              <a:graphicData uri="http://schemas.openxmlformats.org/drawingml/2006/picture">
+                <pic:pic xmlns:pic="http://schemas.openxmlformats.org/drawingml/2006/picture">
+                  <pic:nvPicPr>
+                    <pic:cNvPr id="1" name=""/>
+                    <pic:cNvPicPr/>
+                  </pic:nvPicPr>
+                  <pic:blipFill>
+                    <a:blip r:embed="rId8"/>
+                    <a:stretch>
+                      <a:fillRect/>
+                    </a:stretch>
+                  </pic:blipFill>
+                  <pic:spPr>
+                    <a:xfrm>
+                      <a:off x="0" y="0"/>
+                      <a:ext cx="5731510" cy="2571115"/>
+                    </a:xfrm>
+                    <a:prstGeom prst="rect">
+                      <a:avLst/>
+                    </a:prstGeom>
+                  </pic:spPr>
+                </pic:pic>
+              </a:graphicData>
+            </a:graphic>
+          </wp:inline>
+        </w:drawing>
+      </w:r>
+    </w:p>
+    <w:p>
+      <w:pPr>
+        <w:pStyle w:val="Caption"/>
+        <w:jc w:val="center"/>
+      </w:pPr>
+      <w:r>
+        <w:t>Screenshot</w:t>
+      </w:r>
+      <w:r>
+        <w:t xml:space="preserve"> 4</w:t>
+      </w:r>
+      <w:r>
+        <w:t xml:space="preserve"> – </w:t>
+      </w:r>
+      <w:r>
+        <w:t>Reminding Alex and Anthony that we have a meeting at 4:00pm.</w:t>
+      </w:r>
+      <w:r>
+        <w:t xml:space="preserve"> </w:t>
+      </w:r>
+    </w:p>
+    <w:p>
+      <w:pPr>
+        <w:keepNext/>
+      </w:pPr>
+      <w:r>
+        <w:rPr>
+          <w:noProof/>
+          <w:lang w:eastAsia="en-GB"/>
+        </w:rPr>
+        <w:lastRenderedPageBreak/>
+        <w:drawing>
+          <wp:inline distT="0" distB="0" distL="0" distR="0" wp14:anchorId="783BD417" wp14:editId="2A447DE7">
+            <wp:extent cx="5731510" cy="900430"/>
+            <wp:effectExtent l="0" t="0" r="2540" b="0"/>
+            <wp:docPr id="5" name="Picture 5"/>
+            <wp:cNvGraphicFramePr>
+              <a:graphicFrameLocks xmlns:a="http://schemas.openxmlformats.org/drawingml/2006/main" noChangeAspect="1"/>
+            </wp:cNvGraphicFramePr>
+            <a:graphic xmlns:a="http://schemas.openxmlformats.org/drawingml/2006/main">
+              <a:graphicData uri="http://schemas.openxmlformats.org/drawingml/2006/picture">
+                <pic:pic xmlns:pic="http://schemas.openxmlformats.org/drawingml/2006/picture">
+                  <pic:nvPicPr>
+                    <pic:cNvPr id="1" name=""/>
+                    <pic:cNvPicPr/>
+                  </pic:nvPicPr>
+                  <pic:blipFill>
+                    <a:blip r:embed="rId9"/>
+                    <a:stretch>
+                      <a:fillRect/>
+                    </a:stretch>
+                  </pic:blipFill>
+                  <pic:spPr>
+                    <a:xfrm>
+                      <a:off x="0" y="0"/>
+                      <a:ext cx="5731510" cy="900430"/>
+                    </a:xfrm>
+                    <a:prstGeom prst="rect">
+                      <a:avLst/>
+                    </a:prstGeom>
+                  </pic:spPr>
+                </pic:pic>
+              </a:graphicData>
+            </a:graphic>
+          </wp:inline>
+        </w:drawing>
+      </w:r>
+      <w:r>
+        <w:rPr>
+          <w:noProof/>
+          <w:lang w:eastAsia="en-GB"/>
+        </w:rPr>
+        <w:drawing>
+          <wp:inline distT="0" distB="0" distL="0" distR="0" wp14:anchorId="209ED106" wp14:editId="07C59F50">
+            <wp:extent cx="5731510" cy="3104515"/>
+            <wp:effectExtent l="0" t="0" r="2540" b="635"/>
+            <wp:docPr id="6" name="Picture 6"/>
+            <wp:cNvGraphicFramePr>
+              <a:graphicFrameLocks xmlns:a="http://schemas.openxmlformats.org/drawingml/2006/main" noChangeAspect="1"/>
+            </wp:cNvGraphicFramePr>
+            <a:graphic xmlns:a="http://schemas.openxmlformats.org/drawingml/2006/main">
+              <a:graphicData uri="http://schemas.openxmlformats.org/drawingml/2006/picture">
+                <pic:pic xmlns:pic="http://schemas.openxmlformats.org/drawingml/2006/picture">
+                  <pic:nvPicPr>
+                    <pic:cNvPr id="1" name=""/>
+                    <pic:cNvPicPr/>
+                  </pic:nvPicPr>
+                  <pic:blipFill>
+                    <a:blip r:embed="rId10"/>
+                    <a:stretch>
+                      <a:fillRect/>
+                    </a:stretch>
+                  </pic:blipFill>
+                  <pic:spPr>
+                    <a:xfrm>
+                      <a:off x="0" y="0"/>
+                      <a:ext cx="5731510" cy="3104515"/>
+                    </a:xfrm>
+                    <a:prstGeom prst="rect">
+                      <a:avLst/>
+                    </a:prstGeom>
+                  </pic:spPr>
+                </pic:pic>
+              </a:graphicData>
+            </a:graphic>
+          </wp:inline>
+        </w:drawing>
+      </w:r>
+      <w:r>
+        <w:rPr>
+          <w:noProof/>
+          <w:lang w:eastAsia="en-GB"/>
+        </w:rPr>
+        <w:t xml:space="preserve"> </w:t>
+      </w:r>
+      <w:r>
+        <w:rPr>
+          <w:noProof/>
+          <w:lang w:eastAsia="en-GB"/>
+        </w:rPr>
+        <w:drawing>
+          <wp:inline distT="0" distB="0" distL="0" distR="0" wp14:anchorId="437D6228" wp14:editId="3C2B64CF">
+            <wp:extent cx="5731510" cy="3736340"/>
+            <wp:effectExtent l="0" t="0" r="2540" b="0"/>
+            <wp:docPr id="8" name="Picture 8"/>
+            <wp:cNvGraphicFramePr>
+              <a:graphicFrameLocks xmlns:a="http://schemas.openxmlformats.org/drawingml/2006/main" noChangeAspect="1"/>
+            </wp:cNvGraphicFramePr>
+            <a:graphic xmlns:a="http://schemas.openxmlformats.org/drawingml/2006/main">
+              <a:graphicData uri="http://schemas.openxmlformats.org/drawingml/2006/picture">
+                <pic:pic xmlns:pic="http://schemas.openxmlformats.org/drawingml/2006/picture">
+                  <pic:nvPicPr>
+                    <pic:cNvPr id="1" name=""/>
+                    <pic:cNvPicPr/>
+                  </pic:nvPicPr>
+                  <pic:blipFill>
+                    <a:blip r:embed="rId11"/>
+                    <a:stretch>
+                      <a:fillRect/>
+                    </a:stretch>
+                  </pic:blipFill>
+                  <pic:spPr>
+                    <a:xfrm>
+                      <a:off x="0" y="0"/>
+                      <a:ext cx="5731510" cy="3736340"/>
+                    </a:xfrm>
+                    <a:prstGeom prst="rect">
+                      <a:avLst/>
+                    </a:prstGeom>
+                  </pic:spPr>
+                </pic:pic>
+              </a:graphicData>
+            </a:graphic>
+          </wp:inline>
+        </w:drawing>
+      </w:r>
+      <w:r>
+        <w:rPr>
+          <w:noProof/>
+          <w:lang w:eastAsia="en-GB"/>
+        </w:rPr>
+        <w:t xml:space="preserve"> </w:t>
+      </w:r>
+      <w:r>
+        <w:rPr>
+          <w:noProof/>
+          <w:lang w:eastAsia="en-GB"/>
+        </w:rPr>
+        <w:lastRenderedPageBreak/>
+        <w:drawing>
+          <wp:inline distT="0" distB="0" distL="0" distR="0" wp14:anchorId="67C72F97" wp14:editId="5F799E41">
+            <wp:extent cx="5731510" cy="5059680"/>
+            <wp:effectExtent l="0" t="0" r="2540" b="7620"/>
+            <wp:docPr id="9" name="Picture 9"/>
+            <wp:cNvGraphicFramePr>
+              <a:graphicFrameLocks xmlns:a="http://schemas.openxmlformats.org/drawingml/2006/main" noChangeAspect="1"/>
+            </wp:cNvGraphicFramePr>
+            <a:graphic xmlns:a="http://schemas.openxmlformats.org/drawingml/2006/main">
+              <a:graphicData uri="http://schemas.openxmlformats.org/drawingml/2006/picture">
+                <pic:pic xmlns:pic="http://schemas.openxmlformats.org/drawingml/2006/picture">
+                  <pic:nvPicPr>
+                    <pic:cNvPr id="1" name=""/>
+                    <pic:cNvPicPr/>
+                  </pic:nvPicPr>
+                  <pic:blipFill>
+                    <a:blip r:embed="rId12"/>
+                    <a:stretch>
+                      <a:fillRect/>
+                    </a:stretch>
+                  </pic:blipFill>
+                  <pic:spPr>
+                    <a:xfrm>
+                      <a:off x="0" y="0"/>
+                      <a:ext cx="5731510" cy="5059680"/>
+                    </a:xfrm>
+                    <a:prstGeom prst="rect">
+                      <a:avLst/>
+                    </a:prstGeom>
+                  </pic:spPr>
+                </pic:pic>
+              </a:graphicData>
+            </a:graphic>
+          </wp:inline>
+        </w:drawing>
+      </w:r>
+      <w:r>
+        <w:rPr>
+          <w:noProof/>
+          <w:lang w:eastAsia="en-GB"/>
+        </w:rPr>
+        <w:t xml:space="preserve"> </w:t>
+      </w:r>
+      <w:r>
+        <w:rPr>
+          <w:noProof/>
+          <w:lang w:eastAsia="en-GB"/>
+        </w:rPr>
+        <w:drawing>
+          <wp:inline distT="0" distB="0" distL="0" distR="0" wp14:anchorId="57B8FAC1" wp14:editId="6E78A177">
+            <wp:extent cx="5731510" cy="3441065"/>
+            <wp:effectExtent l="0" t="0" r="2540" b="6985"/>
+            <wp:docPr id="10" name="Picture 10"/>
+            <wp:cNvGraphicFramePr>
+              <a:graphicFrameLocks xmlns:a="http://schemas.openxmlformats.org/drawingml/2006/main" noChangeAspect="1"/>
+            </wp:cNvGraphicFramePr>
+            <a:graphic xmlns:a="http://schemas.openxmlformats.org/drawingml/2006/main">
+              <a:graphicData uri="http://schemas.openxmlformats.org/drawingml/2006/picture">
+                <pic:pic xmlns:pic="http://schemas.openxmlformats.org/drawingml/2006/picture">
+                  <pic:nvPicPr>
+                    <pic:cNvPr id="1" name=""/>
+                    <pic:cNvPicPr/>
+                  </pic:nvPicPr>
+                  <pic:blipFill>
+                    <a:blip r:embed="rId13"/>
+                    <a:stretch>
+                      <a:fillRect/>
+                    </a:stretch>
+                  </pic:blipFill>
+                  <pic:spPr>
+                    <a:xfrm>
+                      <a:off x="0" y="0"/>
+                      <a:ext cx="5731510" cy="3441065"/>
+                    </a:xfrm>
+                    <a:prstGeom prst="rect">
+                      <a:avLst/>
+                    </a:prstGeom>
+                  </pic:spPr>
+                </pic:pic>
+              </a:graphicData>
+            </a:graphic>
+          </wp:inline>
+        </w:drawing>
+      </w:r>
+      <w:r>
+        <w:rPr>
+          <w:noProof/>
+          <w:lang w:eastAsia="en-GB"/>
+        </w:rPr>
+        <w:t xml:space="preserve"> </w:t>
+      </w:r>
+      <w:r>
+        <w:rPr>
+          <w:noProof/>
+          <w:lang w:eastAsia="en-GB"/>
+        </w:rPr>
+        <w:lastRenderedPageBreak/>
+        <w:drawing>
+          <wp:inline distT="0" distB="0" distL="0" distR="0" wp14:anchorId="24D74CE4" wp14:editId="72AD87A3">
+            <wp:extent cx="5731510" cy="3606800"/>
+            <wp:effectExtent l="0" t="0" r="2540" b="0"/>
+            <wp:docPr id="11" name="Picture 11"/>
+            <wp:cNvGraphicFramePr>
+              <a:graphicFrameLocks xmlns:a="http://schemas.openxmlformats.org/drawingml/2006/main" noChangeAspect="1"/>
+            </wp:cNvGraphicFramePr>
+            <a:graphic xmlns:a="http://schemas.openxmlformats.org/drawingml/2006/main">
+              <a:graphicData uri="http://schemas.openxmlformats.org/drawingml/2006/picture">
+                <pic:pic xmlns:pic="http://schemas.openxmlformats.org/drawingml/2006/picture">
+                  <pic:nvPicPr>
+                    <pic:cNvPr id="1" name=""/>
+                    <pic:cNvPicPr/>
+                  </pic:nvPicPr>
+                  <pic:blipFill>
+                    <a:blip r:embed="rId14"/>
+                    <a:stretch>
+                      <a:fillRect/>
+                    </a:stretch>
+                  </pic:blipFill>
+                  <pic:spPr>
+                    <a:xfrm>
+                      <a:off x="0" y="0"/>
+                      <a:ext cx="5731510" cy="3606800"/>
+                    </a:xfrm>
+                    <a:prstGeom prst="rect">
+                      <a:avLst/>
+                    </a:prstGeom>
+                  </pic:spPr>
+                </pic:pic>
+              </a:graphicData>
+            </a:graphic>
+          </wp:inline>
+        </w:drawing>
+      </w:r>
+      <w:r>
+        <w:rPr>
+          <w:noProof/>
+          <w:lang w:eastAsia="en-GB"/>
+        </w:rPr>
+        <w:t xml:space="preserve"> </w:t>
+      </w:r>
+      <w:r>
+        <w:rPr>
+          <w:noProof/>
+          <w:lang w:eastAsia="en-GB"/>
+        </w:rPr>
+        <w:drawing>
+          <wp:inline distT="0" distB="0" distL="0" distR="0" wp14:anchorId="06397CFE" wp14:editId="667CCAA7">
+            <wp:extent cx="5731510" cy="3011805"/>
+            <wp:effectExtent l="0" t="0" r="2540" b="0"/>
+            <wp:docPr id="12" name="Picture 12"/>
+            <wp:cNvGraphicFramePr>
+              <a:graphicFrameLocks xmlns:a="http://schemas.openxmlformats.org/drawingml/2006/main" noChangeAspect="1"/>
+            </wp:cNvGraphicFramePr>
+            <a:graphic xmlns:a="http://schemas.openxmlformats.org/drawingml/2006/main">
+              <a:graphicData uri="http://schemas.openxmlformats.org/drawingml/2006/picture">
+                <pic:pic xmlns:pic="http://schemas.openxmlformats.org/drawingml/2006/picture">
+                  <pic:nvPicPr>
+                    <pic:cNvPr id="1" name=""/>
+                    <pic:cNvPicPr/>
+                  </pic:nvPicPr>
+                  <pic:blipFill>
+                    <a:blip r:embed="rId15"/>
+                    <a:stretch>
+                      <a:fillRect/>
+                    </a:stretch>
+                  </pic:blipFill>
+                  <pic:spPr>
+                    <a:xfrm>
+                      <a:off x="0" y="0"/>
+                      <a:ext cx="5731510" cy="3011805"/>
+                    </a:xfrm>
+                    <a:prstGeom prst="rect">
+                      <a:avLst/>
+                    </a:prstGeom>
+                  </pic:spPr>
+                </pic:pic>
+              </a:graphicData>
+            </a:graphic>
+          </wp:inline>
+        </w:drawing>
+      </w:r>
+      <w:r>
+        <w:rPr>
+          <w:noProof/>
+          <w:lang w:eastAsia="en-GB"/>
+        </w:rPr>
+        <w:t xml:space="preserve"> </w:t>
+      </w:r>
+      <w:r>
+        <w:rPr>
+          <w:noProof/>
+          <w:lang w:eastAsia="en-GB"/>
+        </w:rPr>
+        <w:drawing>
+          <wp:inline distT="0" distB="0" distL="0" distR="0" wp14:anchorId="5C775337" wp14:editId="68C04A0E">
+            <wp:extent cx="5731510" cy="2182495"/>
+            <wp:effectExtent l="0" t="0" r="2540" b="8255"/>
+            <wp:docPr id="13" name="Picture 13"/>
+            <wp:cNvGraphicFramePr>
+              <a:graphicFrameLocks xmlns:a="http://schemas.openxmlformats.org/drawingml/2006/main" noChangeAspect="1"/>
+            </wp:cNvGraphicFramePr>
+            <a:graphic xmlns:a="http://schemas.openxmlformats.org/drawingml/2006/main">
+              <a:graphicData uri="http://schemas.openxmlformats.org/drawingml/2006/picture">
+                <pic:pic xmlns:pic="http://schemas.openxmlformats.org/drawingml/2006/picture">
+                  <pic:nvPicPr>
+                    <pic:cNvPr id="1" name=""/>
+                    <pic:cNvPicPr/>
+                  </pic:nvPicPr>
+                  <pic:blipFill>
+                    <a:blip r:embed="rId16"/>
+                    <a:stretch>
+                      <a:fillRect/>
+                    </a:stretch>
+                  </pic:blipFill>
+                  <pic:spPr>
+                    <a:xfrm>
+                      <a:off x="0" y="0"/>
+                      <a:ext cx="5731510" cy="2182495"/>
+                    </a:xfrm>
+                    <a:prstGeom prst="rect">
+                      <a:avLst/>
+                    </a:prstGeom>
+                  </pic:spPr>
+                </pic:pic>
+              </a:graphicData>
+            </a:graphic>
+          </wp:inline>
+        </w:drawing>
+      </w:r>
+      <w:r>
+        <w:rPr>
+          <w:noProof/>
+          <w:lang w:eastAsia="en-GB"/>
+        </w:rPr>
+        <w:t xml:space="preserve"> </w:t>
+      </w:r>
+      <w:r>
+        <w:rPr>
+          <w:noProof/>
+          <w:lang w:eastAsia="en-GB"/>
+        </w:rPr>
+        <w:lastRenderedPageBreak/>
+        <w:drawing>
+          <wp:inline distT="0" distB="0" distL="0" distR="0" wp14:anchorId="33E5FC90" wp14:editId="1916F55C">
+            <wp:extent cx="5731510" cy="3934047"/>
+            <wp:effectExtent l="0" t="0" r="2540" b="9525"/>
+            <wp:docPr id="14" name="Picture 14"/>
+            <wp:cNvGraphicFramePr>
+              <a:graphicFrameLocks xmlns:a="http://schemas.openxmlformats.org/drawingml/2006/main" noChangeAspect="1"/>
+            </wp:cNvGraphicFramePr>
+            <a:graphic xmlns:a="http://schemas.openxmlformats.org/drawingml/2006/main">
+              <a:graphicData uri="http://schemas.openxmlformats.org/drawingml/2006/picture">
+                <pic:pic xmlns:pic="http://schemas.openxmlformats.org/drawingml/2006/picture">
+                  <pic:nvPicPr>
+                    <pic:cNvPr id="1" name=""/>
+                    <pic:cNvPicPr/>
+                  </pic:nvPicPr>
+                  <pic:blipFill rotWithShape="1">
+                    <a:blip r:embed="rId17"/>
+                    <a:srcRect b="9741"/>
+                    <a:stretch/>
+                  </pic:blipFill>
+                  <pic:spPr bwMode="auto">
+                    <a:xfrm>
+                      <a:off x="0" y="0"/>
+                      <a:ext cx="5731510" cy="3934047"/>
+                    </a:xfrm>
+                    <a:prstGeom prst="rect">
+                      <a:avLst/>
+                    </a:prstGeom>
+                    <a:ln>
+                      <a:noFill/>
+                    </a:ln>
+                    <a:extLst>
+                      <a:ext uri="{53640926-AAD7-44D8-BBD7-CCE9431645EC}">
+                        <a14:shadowObscured xmlns:a14="http://schemas.microsoft.com/office/drawing/2010/main"/>
+                      </a:ext>
+                    </a:extLst>
+                  </pic:spPr>
+                </pic:pic>
+              </a:graphicData>
+            </a:graphic>
+          </wp:inline>
+        </w:drawing>
+      </w:r>
+      <w:r>
+        <w:rPr>
+          <w:noProof/>
+          <w:lang w:eastAsia="en-GB"/>
+        </w:rPr>
+        <w:t xml:space="preserve"> </w:t>
+      </w:r>
+      <w:r>
+        <w:rPr>
+          <w:noProof/>
+          <w:lang w:eastAsia="en-GB"/>
+        </w:rPr>
+        <w:drawing>
+          <wp:inline distT="0" distB="0" distL="0" distR="0" wp14:anchorId="20CF841E" wp14:editId="540C477E">
+            <wp:extent cx="5731510" cy="4199255"/>
+            <wp:effectExtent l="0" t="0" r="2540" b="0"/>
+            <wp:docPr id="15" name="Picture 15"/>
+            <wp:cNvGraphicFramePr>
+              <a:graphicFrameLocks xmlns:a="http://schemas.openxmlformats.org/drawingml/2006/main" noChangeAspect="1"/>
+            </wp:cNvGraphicFramePr>
+            <a:graphic xmlns:a="http://schemas.openxmlformats.org/drawingml/2006/main">
+              <a:graphicData uri="http://schemas.openxmlformats.org/drawingml/2006/picture">
+                <pic:pic xmlns:pic="http://schemas.openxmlformats.org/drawingml/2006/picture">
+                  <pic:nvPicPr>
+                    <pic:cNvPr id="1" name=""/>
+                    <pic:cNvPicPr/>
+                  </pic:nvPicPr>
+                  <pic:blipFill>
+                    <a:blip r:embed="rId18"/>
+                    <a:stretch>
+                      <a:fillRect/>
+                    </a:stretch>
+                  </pic:blipFill>
+                  <pic:spPr>
+                    <a:xfrm>
+                      <a:off x="0" y="0"/>
+                      <a:ext cx="5731510" cy="4199255"/>
+                    </a:xfrm>
+                    <a:prstGeom prst="rect">
+                      <a:avLst/>
+                    </a:prstGeom>
+                  </pic:spPr>
+                </pic:pic>
+              </a:graphicData>
+            </a:graphic>
+          </wp:inline>
+        </w:drawing>
+      </w:r>
+      <w:r>
+        <w:rPr>
+          <w:noProof/>
+          <w:lang w:eastAsia="en-GB"/>
+        </w:rPr>
+        <w:t xml:space="preserve"> </w:t>
+      </w:r>
+      <w:r>
+        <w:rPr>
+          <w:noProof/>
+          <w:lang w:eastAsia="en-GB"/>
+        </w:rPr>
+        <w:lastRenderedPageBreak/>
+        <w:drawing>
+          <wp:inline distT="0" distB="0" distL="0" distR="0" wp14:anchorId="761F8962" wp14:editId="32E661EC">
+            <wp:extent cx="5731510" cy="2617470"/>
+            <wp:effectExtent l="0" t="0" r="2540" b="0"/>
+            <wp:docPr id="16" name="Picture 16"/>
+            <wp:cNvGraphicFramePr>
+              <a:graphicFrameLocks xmlns:a="http://schemas.openxmlformats.org/drawingml/2006/main" noChangeAspect="1"/>
+            </wp:cNvGraphicFramePr>
+            <a:graphic xmlns:a="http://schemas.openxmlformats.org/drawingml/2006/main">
+              <a:graphicData uri="http://schemas.openxmlformats.org/drawingml/2006/picture">
+                <pic:pic xmlns:pic="http://schemas.openxmlformats.org/drawingml/2006/picture">
+                  <pic:nvPicPr>
+                    <pic:cNvPr id="1" name=""/>
+                    <pic:cNvPicPr/>
+                  </pic:nvPicPr>
+                  <pic:blipFill>
+                    <a:blip r:embed="rId19"/>
+                    <a:stretch>
+                      <a:fillRect/>
+                    </a:stretch>
+                  </pic:blipFill>
+                  <pic:spPr>
+                    <a:xfrm>
+                      <a:off x="0" y="0"/>
+                      <a:ext cx="5731510" cy="2617470"/>
+                    </a:xfrm>
+                    <a:prstGeom prst="rect">
+                      <a:avLst/>
+                    </a:prstGeom>
+                  </pic:spPr>
+                </pic:pic>
+              </a:graphicData>
+            </a:graphic>
+          </wp:inline>
+        </w:drawing>
+      </w:r>
+    </w:p>
+    <w:p>
+      <w:pPr>
+        <w:pStyle w:val="Caption"/>
+        <w:jc w:val="center"/>
+      </w:pPr>
+      <w:r>
+        <w:t>Screenshot</w:t>
+      </w:r>
+      <w:r>
+        <w:t xml:space="preserve">s 5 – </w:t>
+      </w:r>
+      <w:proofErr w:type="gramStart"/>
+      <w:r>
+        <w:t xml:space="preserve">15 </w:t>
+      </w:r>
+      <w:r>
+        <w:t xml:space="preserve"> </w:t>
+      </w:r>
+      <w:r>
+        <w:t>-</w:t>
+      </w:r>
+      <w:proofErr w:type="gramEnd"/>
+      <w:r>
+        <w:t xml:space="preserve"> The abov</w:t>
+      </w:r>
+      <w:bookmarkStart w:id="0" w:name="_GoBack"/>
+      <w:bookmarkEnd w:id="0"/>
+      <w:r>
+        <w:t>e discussion revolves around us working on the presentation slides.</w:t>
+      </w:r>
+      <w:r>
+        <w:t xml:space="preserve"> </w:t>
+      </w:r>
+    </w:p>
+    <w:p>
+      <w:pPr>
+        <w:pStyle w:val="Caption"/>
+      </w:pPr>
+    </w:p>
     <w:sectPr>
       <w:pgSz w:w="11906" w:h="16838"/>
       <w:pgMar w:top="1440" w:right="1440" w:bottom="1440" w:left="1440" w:header="708" w:footer="708" w:gutter="0"/>
@@ -384,7 +1252,7 @@
 </file>
 
 <file path=word/numbering.xml><?xml version="1.0" encoding="utf-8"?>
-<w:numbering xmlns:wpc="http://schemas.microsoft.com/office/word/2010/wordprocessingCanvas" xmlns:cx="http://schemas.microsoft.com/office/drawing/2014/chartex" xmlns:cx1="http://schemas.microsoft.com/office/drawing/2015/9/8/chartex" xmlns:cx2="http://schemas.microsoft.com/office/drawing/2015/10/21/chartex" xmlns:cx3="http://schemas.microsoft.com/office/drawing/2016/5/9/chartex" xmlns:cx4="http://schemas.microsoft.com/office/drawing/2016/5/10/chartex" xmlns:cx5="http://schemas.microsoft.com/office/drawing/2016/5/11/chartex" xmlns:cx6="http://schemas.microsoft.com/office/drawing/2016/5/12/chartex" xmlns:cx7="http://schemas.microsoft.com/office/drawing/2016/5/13/chartex" xmlns:cx8="http://schemas.microsoft.com/office/drawing/2016/5/14/chartex" xmlns:mc="http://schemas.openxmlformats.org/markup-compatibility/2006" xmlns:aink="http://schemas.microsoft.com/office/drawing/2016/ink" xmlns:am3d="http://schemas.microsoft.com/office/drawing/2017/model3d" xmlns:o="urn:schemas-microsoft-com:office:office" xmlns:r="http://schemas.openxmlformats.org/officeDocument/2006/relationships" xmlns:m="http://schemas.openxmlformats.org/officeDocument/2006/math" xmlns:v="urn:schemas-microsoft-com:vml" xmlns:wp14="http://schemas.microsoft.com/office/word/2010/wordprocessingDrawing" xmlns:wp="http://schemas.openxmlformats.org/drawingml/2006/wordprocessingDrawing" xmlns:w10="urn:schemas-microsoft-com:office:word" xmlns:w="http://schemas.openxmlformats.org/wordprocessingml/2006/main" xmlns:w14="http://schemas.microsoft.com/office/word/2010/wordml" xmlns:w15="http://schemas.microsoft.com/office/word/2012/wordml" xmlns:w16cid="http://schemas.microsoft.com/office/word/2016/wordml/cid" xmlns:w16se="http://schemas.microsoft.com/office/word/2015/wordml/symex" xmlns:wpg="http://schemas.microsoft.com/office/word/2010/wordprocessingGroup" xmlns:wpi="http://schemas.microsoft.com/office/word/2010/wordprocessingInk" xmlns:wne="http://schemas.microsoft.com/office/word/2006/wordml" xmlns:wps="http://schemas.microsoft.com/office/word/2010/wordprocessingShape" mc:Ignorable="w14 w15 w16se w16cid wp14">
+<w:numbering xmlns:wpc="http://schemas.microsoft.com/office/word/2010/wordprocessingCanvas" xmlns:cx="http://schemas.microsoft.com/office/drawing/2014/chartex" xmlns:mc="http://schemas.openxmlformats.org/markup-compatibility/2006" xmlns:o="urn:schemas-microsoft-com:office:office" xmlns:r="http://schemas.openxmlformats.org/officeDocument/2006/relationships" xmlns:m="http://schemas.openxmlformats.org/officeDocument/2006/math" xmlns:v="urn:schemas-microsoft-com:vml" xmlns:wp14="http://schemas.microsoft.com/office/word/2010/wordprocessingDrawing" xmlns:wp="http://schemas.openxmlformats.org/drawingml/2006/wordprocessingDrawing" xmlns:w10="urn:schemas-microsoft-com:office:word" xmlns:w="http://schemas.openxmlformats.org/wordprocessingml/2006/main" xmlns:w14="http://schemas.microsoft.com/office/word/2010/wordml" xmlns:w15="http://schemas.microsoft.com/office/word/2012/wordml" xmlns:w16se="http://schemas.microsoft.com/office/word/2015/wordml/symex" xmlns:wpg="http://schemas.microsoft.com/office/word/2010/wordprocessingGroup" xmlns:wpi="http://schemas.microsoft.com/office/word/2010/wordprocessingInk" xmlns:wne="http://schemas.microsoft.com/office/word/2006/wordml" xmlns:wps="http://schemas.microsoft.com/office/word/2010/wordprocessingShape" mc:Ignorable="w14 w15 w16se wp14">
   <w:abstractNum w:abstractNumId="0" w15:restartNumberingAfterBreak="0">
     <w:nsid w:val="68A72845"/>
     <w:multiLevelType w:val="hybridMultilevel"/>
@@ -504,7 +1372,7 @@
 </file>
 
 <file path=word/styles.xml><?xml version="1.0" encoding="utf-8"?>
-<w:styles xmlns:mc="http://schemas.openxmlformats.org/markup-compatibility/2006" xmlns:r="http://schemas.openxmlformats.org/officeDocument/2006/relationships" xmlns:w="http://schemas.openxmlformats.org/wordprocessingml/2006/main" xmlns:w14="http://schemas.microsoft.com/office/word/2010/wordml" xmlns:w15="http://schemas.microsoft.com/office/word/2012/wordml" xmlns:w16cid="http://schemas.microsoft.com/office/word/2016/wordml/cid" xmlns:w16se="http://schemas.microsoft.com/office/word/2015/wordml/symex" mc:Ignorable="w14 w15 w16se w16cid">
+<w:styles xmlns:mc="http://schemas.openxmlformats.org/markup-compatibility/2006" xmlns:r="http://schemas.openxmlformats.org/officeDocument/2006/relationships" xmlns:w="http://schemas.openxmlformats.org/wordprocessingml/2006/main" xmlns:w14="http://schemas.microsoft.com/office/word/2010/wordml" xmlns:w15="http://schemas.microsoft.com/office/word/2012/wordml" xmlns:w16se="http://schemas.microsoft.com/office/word/2015/wordml/symex" mc:Ignorable="w14 w15 w16se">
   <w:docDefaults>
     <w:rPrDefault>
       <w:rPr>
@@ -520,7 +1388,7 @@
       </w:pPr>
     </w:pPrDefault>
   </w:docDefaults>
-  <w:latentStyles w:defLockedState="0" w:defUIPriority="99" w:defSemiHidden="0" w:defUnhideWhenUsed="0" w:defQFormat="0" w:count="375">
+  <w:latentStyles w:defLockedState="0" w:defUIPriority="99" w:defSemiHidden="0" w:defUnhideWhenUsed="0" w:defQFormat="0" w:count="371">
     <w:lsdException w:name="Normal" w:uiPriority="0" w:qFormat="1"/>
     <w:lsdException w:name="heading 1" w:uiPriority="9" w:qFormat="1"/>
     <w:lsdException w:name="heading 2" w:semiHidden="1" w:uiPriority="9" w:unhideWhenUsed="1" w:qFormat="1"/>
@@ -626,6 +1494,7 @@
     <w:lsdException w:name="HTML Sample" w:semiHidden="1" w:unhideWhenUsed="1"/>
     <w:lsdException w:name="HTML Typewriter" w:semiHidden="1" w:unhideWhenUsed="1"/>
     <w:lsdException w:name="HTML Variable" w:semiHidden="1" w:unhideWhenUsed="1"/>
+    <w:lsdException w:name="Normal Table" w:semiHidden="1" w:unhideWhenUsed="1"/>
     <w:lsdException w:name="annotation subject" w:semiHidden="1" w:unhideWhenUsed="1"/>
     <w:lsdException w:name="No List" w:semiHidden="1" w:unhideWhenUsed="1"/>
     <w:lsdException w:name="Outline List 1" w:semiHidden="1" w:unhideWhenUsed="1"/>
@@ -669,8 +1538,10 @@
     <w:lsdException w:name="Table Elegant" w:semiHidden="1" w:unhideWhenUsed="1"/>
     <w:lsdException w:name="Table Professional" w:semiHidden="1" w:unhideWhenUsed="1"/>
     <w:lsdException w:name="Table Subtle 1" w:semiHidden="1" w:unhideWhenUsed="1"/>
+    <w:lsdException w:name="Table Subtle 2" w:semiHidden="1" w:unhideWhenUsed="1"/>
     <w:lsdException w:name="Table Web 1" w:semiHidden="1" w:unhideWhenUsed="1"/>
     <w:lsdException w:name="Table Web 2" w:semiHidden="1" w:unhideWhenUsed="1"/>
+    <w:lsdException w:name="Table Web 3" w:semiHidden="1" w:unhideWhenUsed="1"/>
     <w:lsdException w:name="Balloon Text" w:semiHidden="1" w:unhideWhenUsed="1"/>
     <w:lsdException w:name="Table Grid" w:uiPriority="59"/>
     <w:lsdException w:name="Table Theme" w:semiHidden="1" w:unhideWhenUsed="1"/>
@@ -889,10 +1760,6 @@
     <w:lsdException w:name="List Table 5 Dark Accent 6" w:uiPriority="50"/>
     <w:lsdException w:name="List Table 6 Colorful Accent 6" w:uiPriority="51"/>
     <w:lsdException w:name="List Table 7 Colorful Accent 6" w:uiPriority="52"/>
-    <w:lsdException w:name="Mention" w:semiHidden="1" w:unhideWhenUsed="1"/>
-    <w:lsdException w:name="Smart Hyperlink" w:semiHidden="1" w:unhideWhenUsed="1"/>
-    <w:lsdException w:name="Hashtag" w:semiHidden="1" w:unhideWhenUsed="1"/>
-    <w:lsdException w:name="Unresolved Mention" w:semiHidden="1" w:unhideWhenUsed="1"/>
   </w:latentStyles>
   <w:style w:type="paragraph" w:default="1" w:styleId="Normal">
     <w:name w:val="Normal"/>
@@ -936,6 +1803,25 @@
       <w:ind w:left="720"/>
       <w:contextualSpacing/>
     </w:pPr>
+  </w:style>
+  <w:style w:type="paragraph" w:styleId="Caption">
+    <w:name w:val="caption"/>
+    <w:basedOn w:val="Normal"/>
+    <w:next w:val="Normal"/>
+    <w:uiPriority w:val="35"/>
+    <w:unhideWhenUsed/>
+    <w:qFormat/>
+    <w:rsid w:val="009338E7"/>
+    <w:pPr>
+      <w:spacing w:line="240" w:lineRule="auto"/>
+    </w:pPr>
+    <w:rPr>
+      <w:i/>
+      <w:iCs/>
+      <w:color w:val="1F497D" w:themeColor="text2"/>
+      <w:sz w:val="18"/>
+      <w:szCs w:val="18"/>
+    </w:rPr>
   </w:style>
 </w:styles>
 </file>
